--- a/documentation/Proyecto.docx
+++ b/documentation/Proyecto.docx
@@ -99,7 +99,15 @@
         </w:numPr>
       </w:pPr>
       <w:r>
-        <w:t xml:space="preserve">Una vez que el pago fue efectuado, el aspirante manda su comprobante de pago junto con un formulario de Google Forms para registrar sus datos en </w:t>
+        <w:t xml:space="preserve">Una vez que el pago fue efectuado, el aspirante manda su comprobante de pago junto con un formulario de Google </w:t>
+      </w:r>
+      <w:proofErr w:type="spellStart"/>
+      <w:r>
+        <w:t>Forms</w:t>
+      </w:r>
+      <w:proofErr w:type="spellEnd"/>
+      <w:r>
+        <w:t xml:space="preserve"> para registrar sus datos en </w:t>
       </w:r>
       <w:r>
         <w:t>un Drive compartido con las personas de administración para efectuar las inscripciones del curso.</w:t>
@@ -244,9 +252,6 @@
     <w:p>
       <w:r>
         <w:lastRenderedPageBreak/>
-        <w:t>‘</w:t>
-      </w:r>
-      <w:r>
         <w:t>Inputs formulario inscripción:</w:t>
       </w:r>
     </w:p>
@@ -259,7 +264,23 @@
         </w:numPr>
       </w:pPr>
       <w:r>
-        <w:t>Nombre del curso/Diplomado de interés (Dropdown list)</w:t>
+        <w:t>Nombre del curso/Diplomado de interés (</w:t>
+      </w:r>
+      <w:proofErr w:type="spellStart"/>
+      <w:r>
+        <w:t>Dropdown</w:t>
+      </w:r>
+      <w:proofErr w:type="spellEnd"/>
+      <w:r>
+        <w:t xml:space="preserve"> </w:t>
+      </w:r>
+      <w:proofErr w:type="spellStart"/>
+      <w:r>
+        <w:t>list</w:t>
+      </w:r>
+      <w:proofErr w:type="spellEnd"/>
+      <w:r>
+        <w:t>)</w:t>
       </w:r>
     </w:p>
     <w:p>
@@ -358,13 +379,83 @@
         <w:t>Número de teléfono</w:t>
       </w:r>
     </w:p>
-    <w:p/>
-    <w:p>
-      <w:pPr>
-        <w:ind w:left="360"/>
-      </w:pPr>
-    </w:p>
-    <w:p/>
+    <w:p>
+      <w:r>
+        <w:t>Vistas del portal de pagos:</w:t>
+      </w:r>
+    </w:p>
+    <w:p>
+      <w:pPr>
+        <w:pStyle w:val="Prrafodelista"/>
+        <w:numPr>
+          <w:ilvl w:val="0"/>
+          <w:numId w:val="6"/>
+        </w:numPr>
+      </w:pPr>
+      <w:r>
+        <w:t>Inscripción: Contiene una barra de progreso que contienen todos los pasos necesarios para las inscripciones.</w:t>
+      </w:r>
+    </w:p>
+    <w:p>
+      <w:pPr>
+        <w:pStyle w:val="Prrafodelista"/>
+        <w:numPr>
+          <w:ilvl w:val="1"/>
+          <w:numId w:val="6"/>
+        </w:numPr>
+      </w:pPr>
+      <w:r>
+        <w:t>Paso 1: Carrusel con las imágenes y descripciones de los cursos que están a la venta dentro de la UPA.</w:t>
+      </w:r>
+    </w:p>
+    <w:p>
+      <w:pPr>
+        <w:pStyle w:val="Prrafodelista"/>
+        <w:numPr>
+          <w:ilvl w:val="1"/>
+          <w:numId w:val="6"/>
+        </w:numPr>
+      </w:pPr>
+      <w:r>
+        <w:t>Paso 2: Formulario con las entradas de los datos de los usuarios para realizar un correcto registro dentro del curso solicitado.</w:t>
+      </w:r>
+    </w:p>
+    <w:p>
+      <w:pPr>
+        <w:pStyle w:val="Prrafodelista"/>
+        <w:numPr>
+          <w:ilvl w:val="1"/>
+          <w:numId w:val="6"/>
+        </w:numPr>
+      </w:pPr>
+      <w:r>
+        <w:t>Paso 3: Subir la ficha pagada con el monto correspondiente al curso que el aspirante compró.</w:t>
+      </w:r>
+    </w:p>
+    <w:p>
+      <w:pPr>
+        <w:pStyle w:val="Prrafodelista"/>
+        <w:numPr>
+          <w:ilvl w:val="0"/>
+          <w:numId w:val="6"/>
+        </w:numPr>
+      </w:pPr>
+      <w:r>
+        <w:t>Administrador de cursos: Contiene CRUD sobre los cursos. Muestra una tabla con los aspirantes registrados en los cursos. Se mostrará la ficha de pago de cada aspirante junto con una validación para aceptar por parte del administrador si cumple con la ficha de pago correctamente.</w:t>
+      </w:r>
+    </w:p>
+    <w:p>
+      <w:pPr>
+        <w:pStyle w:val="Prrafodelista"/>
+        <w:numPr>
+          <w:ilvl w:val="0"/>
+          <w:numId w:val="6"/>
+        </w:numPr>
+      </w:pPr>
+      <w:r>
+        <w:t xml:space="preserve">Administrador RH: Contener la tabla con los aspirantes registrados para validar que la ficha de pago está correcta, completando la doble validación por cada aspirante. </w:t>
+      </w:r>
+    </w:p>
     <w:sectPr>
       <w:pgSz w:w="12240" w:h="15840"/>
       <w:pgMar w:top="1417" w:right="1701" w:bottom="1417" w:left="1701" w:header="708" w:footer="708" w:gutter="0"/>
@@ -888,6 +979,119 @@
       </w:pPr>
     </w:lvl>
   </w:abstractNum>
+  <w:abstractNum w:abstractNumId="5" w15:restartNumberingAfterBreak="0">
+    <w:nsid w:val="7AB83BC3"/>
+    <w:multiLevelType w:val="hybridMultilevel"/>
+    <w:tmpl w:val="B6FEBCBC"/>
+    <w:lvl w:ilvl="0" w:tplc="080A0001">
+      <w:start w:val="1"/>
+      <w:numFmt w:val="bullet"/>
+      <w:lvlText w:val=""/>
+      <w:lvlJc w:val="left"/>
+      <w:pPr>
+        <w:ind w:left="720" w:hanging="360"/>
+      </w:pPr>
+      <w:rPr>
+        <w:rFonts w:ascii="Symbol" w:hAnsi="Symbol" w:hint="default"/>
+      </w:rPr>
+    </w:lvl>
+    <w:lvl w:ilvl="1" w:tplc="080A0003">
+      <w:start w:val="1"/>
+      <w:numFmt w:val="bullet"/>
+      <w:lvlText w:val="o"/>
+      <w:lvlJc w:val="left"/>
+      <w:pPr>
+        <w:ind w:left="1440" w:hanging="360"/>
+      </w:pPr>
+      <w:rPr>
+        <w:rFonts w:ascii="Courier New" w:hAnsi="Courier New" w:cs="Courier New" w:hint="default"/>
+      </w:rPr>
+    </w:lvl>
+    <w:lvl w:ilvl="2" w:tplc="080A0005" w:tentative="1">
+      <w:start w:val="1"/>
+      <w:numFmt w:val="bullet"/>
+      <w:lvlText w:val=""/>
+      <w:lvlJc w:val="left"/>
+      <w:pPr>
+        <w:ind w:left="2160" w:hanging="360"/>
+      </w:pPr>
+      <w:rPr>
+        <w:rFonts w:ascii="Wingdings" w:hAnsi="Wingdings" w:hint="default"/>
+      </w:rPr>
+    </w:lvl>
+    <w:lvl w:ilvl="3" w:tplc="080A0001" w:tentative="1">
+      <w:start w:val="1"/>
+      <w:numFmt w:val="bullet"/>
+      <w:lvlText w:val=""/>
+      <w:lvlJc w:val="left"/>
+      <w:pPr>
+        <w:ind w:left="2880" w:hanging="360"/>
+      </w:pPr>
+      <w:rPr>
+        <w:rFonts w:ascii="Symbol" w:hAnsi="Symbol" w:hint="default"/>
+      </w:rPr>
+    </w:lvl>
+    <w:lvl w:ilvl="4" w:tplc="080A0003" w:tentative="1">
+      <w:start w:val="1"/>
+      <w:numFmt w:val="bullet"/>
+      <w:lvlText w:val="o"/>
+      <w:lvlJc w:val="left"/>
+      <w:pPr>
+        <w:ind w:left="3600" w:hanging="360"/>
+      </w:pPr>
+      <w:rPr>
+        <w:rFonts w:ascii="Courier New" w:hAnsi="Courier New" w:cs="Courier New" w:hint="default"/>
+      </w:rPr>
+    </w:lvl>
+    <w:lvl w:ilvl="5" w:tplc="080A0005" w:tentative="1">
+      <w:start w:val="1"/>
+      <w:numFmt w:val="bullet"/>
+      <w:lvlText w:val=""/>
+      <w:lvlJc w:val="left"/>
+      <w:pPr>
+        <w:ind w:left="4320" w:hanging="360"/>
+      </w:pPr>
+      <w:rPr>
+        <w:rFonts w:ascii="Wingdings" w:hAnsi="Wingdings" w:hint="default"/>
+      </w:rPr>
+    </w:lvl>
+    <w:lvl w:ilvl="6" w:tplc="080A0001" w:tentative="1">
+      <w:start w:val="1"/>
+      <w:numFmt w:val="bullet"/>
+      <w:lvlText w:val=""/>
+      <w:lvlJc w:val="left"/>
+      <w:pPr>
+        <w:ind w:left="5040" w:hanging="360"/>
+      </w:pPr>
+      <w:rPr>
+        <w:rFonts w:ascii="Symbol" w:hAnsi="Symbol" w:hint="default"/>
+      </w:rPr>
+    </w:lvl>
+    <w:lvl w:ilvl="7" w:tplc="080A0003" w:tentative="1">
+      <w:start w:val="1"/>
+      <w:numFmt w:val="bullet"/>
+      <w:lvlText w:val="o"/>
+      <w:lvlJc w:val="left"/>
+      <w:pPr>
+        <w:ind w:left="5760" w:hanging="360"/>
+      </w:pPr>
+      <w:rPr>
+        <w:rFonts w:ascii="Courier New" w:hAnsi="Courier New" w:cs="Courier New" w:hint="default"/>
+      </w:rPr>
+    </w:lvl>
+    <w:lvl w:ilvl="8" w:tplc="080A0005" w:tentative="1">
+      <w:start w:val="1"/>
+      <w:numFmt w:val="bullet"/>
+      <w:lvlText w:val=""/>
+      <w:lvlJc w:val="left"/>
+      <w:pPr>
+        <w:ind w:left="6480" w:hanging="360"/>
+      </w:pPr>
+      <w:rPr>
+        <w:rFonts w:ascii="Wingdings" w:hAnsi="Wingdings" w:hint="default"/>
+      </w:rPr>
+    </w:lvl>
+  </w:abstractNum>
   <w:num w:numId="1">
     <w:abstractNumId w:val="0"/>
   </w:num>
@@ -902,6 +1106,9 @@
   </w:num>
   <w:num w:numId="5">
     <w:abstractNumId w:val="1"/>
+  </w:num>
+  <w:num w:numId="6">
+    <w:abstractNumId w:val="5"/>
   </w:num>
 </w:numbering>
 </file>
